--- a/Laboratoires_rendu/Labo2/Labo2_Spinelli_Isaia.docx
+++ b/Laboratoires_rendu/Labo2/Labo2_Spinelli_Isaia.docx
@@ -3794,15 +3794,7 @@
     </w:p>
     <w:p>
       <w:r>
-        <w:t xml:space="preserve">Durant ce laboratoire, plusieurs étapes nous </w:t>
-      </w:r>
-      <w:proofErr w:type="gramStart"/>
-      <w:r>
-        <w:t>a</w:t>
-      </w:r>
-      <w:proofErr w:type="gramEnd"/>
-      <w:r>
-        <w:t xml:space="preserve"> été demandé :</w:t>
+        <w:t>Durant ce laboratoire, plusieurs étapes nous a été demandé :</w:t>
       </w:r>
     </w:p>
     <w:p>
@@ -3839,13 +3831,8 @@
       <w:r>
         <w:t xml:space="preserve">Configurer les </w:t>
       </w:r>
-      <w:proofErr w:type="gramStart"/>
-      <w:r>
-        <w:t>packages</w:t>
-      </w:r>
-      <w:proofErr w:type="gramEnd"/>
-      <w:r>
-        <w:t xml:space="preserve"> </w:t>
+      <w:r>
+        <w:t xml:space="preserve">packages </w:t>
       </w:r>
       <w:r>
         <w:t>sur notre machine Intel.</w:t>
@@ -3862,11 +3849,9 @@
       <w:r>
         <w:t xml:space="preserve">Configurer les </w:t>
       </w:r>
-      <w:proofErr w:type="gramStart"/>
       <w:r>
         <w:t>packages</w:t>
       </w:r>
-      <w:proofErr w:type="gramEnd"/>
       <w:r>
         <w:t xml:space="preserve"> sur la cible Nani Pi</w:t>
       </w:r>
@@ -4307,21 +4292,12 @@
           <w:iCs/>
         </w:rPr>
       </w:pPr>
-      <w:proofErr w:type="gramStart"/>
-      <w:r>
-        <w:rPr>
-          <w:i/>
-          <w:iCs/>
-        </w:rPr>
-        <w:t>./</w:t>
-      </w:r>
-      <w:proofErr w:type="gramEnd"/>
-      <w:r>
-        <w:rPr>
-          <w:i/>
-          <w:iCs/>
-        </w:rPr>
-        <w:t>configure --</w:t>
+      <w:r>
+        <w:rPr>
+          <w:i/>
+          <w:iCs/>
+        </w:rPr>
+        <w:t>./configure --</w:t>
       </w:r>
       <w:proofErr w:type="spellStart"/>
       <w:r>
@@ -5748,45 +5724,41 @@
         <w:rPr>
           <w:i/>
           <w:iCs/>
-        </w:rPr>
-      </w:pPr>
-      <w:proofErr w:type="gramStart"/>
-      <w:r>
-        <w:rPr>
-          <w:i/>
-          <w:iCs/>
-        </w:rPr>
-        <w:t>./</w:t>
-      </w:r>
-      <w:proofErr w:type="gramEnd"/>
-      <w:r>
-        <w:rPr>
-          <w:i/>
-          <w:iCs/>
-        </w:rPr>
-        <w:t>configure --host=aarch64-none-linux-gnu --</w:t>
-      </w:r>
-      <w:proofErr w:type="spellStart"/>
-      <w:r>
-        <w:rPr>
-          <w:i/>
-          <w:iCs/>
-        </w:rPr>
-        <w:t>prefix</w:t>
-      </w:r>
-      <w:proofErr w:type="spellEnd"/>
-      <w:r>
-        <w:rPr>
-          <w:i/>
-          <w:iCs/>
-        </w:rPr>
-        <w:t>=/home/lmi/</w:t>
-      </w:r>
-      <w:proofErr w:type="spellStart"/>
-      <w:r>
-        <w:rPr>
-          <w:i/>
-          <w:iCs/>
+          <w:lang w:val="en-US"/>
+        </w:rPr>
+      </w:pPr>
+      <w:r>
+        <w:rPr>
+          <w:i/>
+          <w:iCs/>
+          <w:lang w:val="en-US"/>
+        </w:rPr>
+        <w:t>./configure --host=aarch64-none-linux-gnu --prefix=/home/</w:t>
+      </w:r>
+      <w:proofErr w:type="spellStart"/>
+      <w:r>
+        <w:rPr>
+          <w:i/>
+          <w:iCs/>
+          <w:lang w:val="en-US"/>
+        </w:rPr>
+        <w:t>lmi</w:t>
+      </w:r>
+      <w:proofErr w:type="spellEnd"/>
+      <w:r>
+        <w:rPr>
+          <w:i/>
+          <w:iCs/>
+          <w:lang w:val="en-US"/>
+        </w:rPr>
+        <w:t>/</w:t>
+      </w:r>
+      <w:proofErr w:type="spellStart"/>
+      <w:r>
+        <w:rPr>
+          <w:i/>
+          <w:iCs/>
+          <w:lang w:val="en-US"/>
         </w:rPr>
         <w:t>install_nanopi</w:t>
       </w:r>
@@ -5874,7 +5846,6 @@
         </w:rPr>
       </w:pPr>
       <w:proofErr w:type="spellStart"/>
-      <w:proofErr w:type="gramStart"/>
       <w:r>
         <w:rPr>
           <w:i/>
@@ -5883,7 +5854,6 @@
         <w:t>make</w:t>
       </w:r>
       <w:proofErr w:type="spellEnd"/>
-      <w:proofErr w:type="gramEnd"/>
     </w:p>
     <w:p>
       <w:pPr>
@@ -5894,7 +5864,6 @@
         </w:rPr>
       </w:pPr>
       <w:proofErr w:type="spellStart"/>
-      <w:proofErr w:type="gramStart"/>
       <w:r>
         <w:rPr>
           <w:i/>
@@ -5903,7 +5872,6 @@
         <w:t>make</w:t>
       </w:r>
       <w:proofErr w:type="spellEnd"/>
-      <w:proofErr w:type="gramEnd"/>
       <w:r>
         <w:rPr>
           <w:i/>
@@ -6332,12 +6300,10 @@
         <w:spacing w:after="0"/>
       </w:pPr>
       <w:proofErr w:type="spellStart"/>
-      <w:proofErr w:type="gramStart"/>
       <w:r>
         <w:t>rsa</w:t>
       </w:r>
       <w:proofErr w:type="spellEnd"/>
-      <w:proofErr w:type="gramEnd"/>
       <w:r>
         <w:t xml:space="preserve"> 4096 bits</w:t>
       </w:r>
@@ -6425,12 +6391,10 @@
         <w:spacing w:after="0"/>
       </w:pPr>
       <w:proofErr w:type="spellStart"/>
-      <w:proofErr w:type="gramStart"/>
       <w:r>
         <w:t>dsa</w:t>
       </w:r>
       <w:proofErr w:type="spellEnd"/>
-      <w:proofErr w:type="gramEnd"/>
       <w:r>
         <w:t xml:space="preserve"> 1024 bits</w:t>
       </w:r>
@@ -6497,12 +6461,10 @@
         <w:spacing w:after="0"/>
       </w:pPr>
       <w:proofErr w:type="spellStart"/>
-      <w:proofErr w:type="gramStart"/>
       <w:r>
         <w:t>ecdsa</w:t>
       </w:r>
       <w:proofErr w:type="spellEnd"/>
-      <w:proofErr w:type="gramEnd"/>
       <w:r>
         <w:t xml:space="preserve"> 521 bits</w:t>
       </w:r>
@@ -6568,13 +6530,8 @@
         </w:numPr>
         <w:spacing w:after="0"/>
       </w:pPr>
-      <w:proofErr w:type="gramStart"/>
-      <w:r>
-        <w:t>ed</w:t>
-      </w:r>
-      <w:proofErr w:type="gramEnd"/>
-      <w:r>
-        <w:t>25519 256bits</w:t>
+      <w:r>
+        <w:t>ed25519 256bits</w:t>
       </w:r>
     </w:p>
     <w:p>
@@ -6927,25 +6884,7 @@
           <w:rFonts w:eastAsiaTheme="minorHAnsi"/>
           <w:lang w:eastAsia="fr-CH"/>
         </w:rPr>
-        <w:t xml:space="preserve"> aes128-</w:t>
-      </w:r>
-      <w:proofErr w:type="gramStart"/>
-      <w:r>
-        <w:rPr>
-          <w:rStyle w:val="CodeHTML"/>
-          <w:rFonts w:eastAsiaTheme="minorHAnsi"/>
-          <w:lang w:eastAsia="fr-CH"/>
-        </w:rPr>
-        <w:t>ctr,aes</w:t>
-      </w:r>
-      <w:proofErr w:type="gramEnd"/>
-      <w:r>
-        <w:rPr>
-          <w:rStyle w:val="CodeHTML"/>
-          <w:rFonts w:eastAsiaTheme="minorHAnsi"/>
-          <w:lang w:eastAsia="fr-CH"/>
-        </w:rPr>
-        <w:t>192-ctr,aes256-ctr,aes256-cbc</w:t>
+        <w:t xml:space="preserve"> aes128-ctr,aes192-ctr,aes256-ctr,aes256-cbc</w:t>
       </w:r>
     </w:p>
     <w:p>
@@ -6962,25 +6901,7 @@
           <w:rFonts w:eastAsiaTheme="minorHAnsi"/>
           <w:lang w:val="en-US" w:eastAsia="fr-CH"/>
         </w:rPr>
-        <w:t>MACs hmac-sha</w:t>
-      </w:r>
-      <w:proofErr w:type="gramStart"/>
-      <w:r>
-        <w:rPr>
-          <w:rStyle w:val="CodeHTML"/>
-          <w:rFonts w:eastAsiaTheme="minorHAnsi"/>
-          <w:lang w:val="en-US" w:eastAsia="fr-CH"/>
-        </w:rPr>
-        <w:t>1,hmac</w:t>
-      </w:r>
-      <w:proofErr w:type="gramEnd"/>
-      <w:r>
-        <w:rPr>
-          <w:rStyle w:val="CodeHTML"/>
-          <w:rFonts w:eastAsiaTheme="minorHAnsi"/>
-          <w:lang w:val="en-US" w:eastAsia="fr-CH"/>
-        </w:rPr>
-        <w:t xml:space="preserve">-sha2-256 </w:t>
+        <w:t xml:space="preserve">MACs hmac-sha1,hmac-sha2-256 </w:t>
       </w:r>
     </w:p>
     <w:p>
@@ -7342,12 +7263,10 @@
         <w:t>/</w:t>
       </w:r>
       <w:proofErr w:type="spellStart"/>
-      <w:proofErr w:type="gramStart"/>
       <w:r>
         <w:t>init.d</w:t>
       </w:r>
       <w:proofErr w:type="spellEnd"/>
-      <w:proofErr w:type="gramEnd"/>
       <w:r>
         <w:t>/S50dropbear stop</w:t>
       </w:r>
@@ -8120,19 +8039,9 @@
           <w:iCs/>
           <w:lang w:val="en-US"/>
         </w:rPr>
-        <w:t>dd if</w:t>
-      </w:r>
-      <w:proofErr w:type="gramStart"/>
-      <w:r>
-        <w:rPr>
-          <w:i/>
-          <w:iCs/>
-          <w:lang w:val="en-US"/>
-        </w:rPr>
-        <w:t>=./</w:t>
-      </w:r>
-      <w:proofErr w:type="spellStart"/>
-      <w:proofErr w:type="gramEnd"/>
+        <w:t>dd if=./</w:t>
+      </w:r>
+      <w:proofErr w:type="spellStart"/>
       <w:r>
         <w:rPr>
           <w:i/>
@@ -8238,19 +8147,9 @@
           <w:iCs/>
           <w:lang w:val="en-US"/>
         </w:rPr>
-        <w:t>dd if</w:t>
-      </w:r>
-      <w:proofErr w:type="gramStart"/>
-      <w:r>
-        <w:rPr>
-          <w:i/>
-          <w:iCs/>
-          <w:lang w:val="en-US"/>
-        </w:rPr>
-        <w:t>=./</w:t>
-      </w:r>
-      <w:proofErr w:type="spellStart"/>
-      <w:proofErr w:type="gramEnd"/>
+        <w:t>dd if=./</w:t>
+      </w:r>
+      <w:proofErr w:type="spellStart"/>
       <w:r>
         <w:rPr>
           <w:i/>
@@ -8316,19 +8215,9 @@
           <w:iCs/>
           <w:lang w:val="en-US"/>
         </w:rPr>
-        <w:t>dd if</w:t>
-      </w:r>
-      <w:proofErr w:type="gramStart"/>
-      <w:r>
-        <w:rPr>
-          <w:i/>
-          <w:iCs/>
-          <w:lang w:val="en-US"/>
-        </w:rPr>
-        <w:t>=./</w:t>
-      </w:r>
-      <w:proofErr w:type="spellStart"/>
-      <w:proofErr w:type="gramEnd"/>
+        <w:t>dd if=./</w:t>
+      </w:r>
+      <w:proofErr w:type="spellStart"/>
       <w:r>
         <w:rPr>
           <w:i/>
@@ -8370,19 +8259,9 @@
           <w:iCs/>
           <w:lang w:val="en-US"/>
         </w:rPr>
-        <w:t>dd if</w:t>
-      </w:r>
-      <w:proofErr w:type="gramStart"/>
-      <w:r>
-        <w:rPr>
-          <w:i/>
-          <w:iCs/>
-          <w:lang w:val="en-US"/>
-        </w:rPr>
-        <w:t>=./</w:t>
-      </w:r>
-      <w:proofErr w:type="spellStart"/>
-      <w:proofErr w:type="gramEnd"/>
+        <w:t>dd if=./</w:t>
+      </w:r>
+      <w:proofErr w:type="spellStart"/>
       <w:r>
         <w:rPr>
           <w:i/>
@@ -8730,25 +8609,7 @@
           <w:iCs/>
           <w:lang w:val="en-US"/>
         </w:rPr>
-        <w:t xml:space="preserve">cat </w:t>
-      </w:r>
-      <w:proofErr w:type="gramStart"/>
-      <w:r>
-        <w:rPr>
-          <w:i/>
-          <w:iCs/>
-          <w:lang w:val="en-US"/>
-        </w:rPr>
-        <w:t>sshd.*</w:t>
-      </w:r>
-      <w:proofErr w:type="gramEnd"/>
-      <w:r>
-        <w:rPr>
-          <w:i/>
-          <w:iCs/>
-          <w:lang w:val="en-US"/>
-        </w:rPr>
-        <w:t xml:space="preserve"> &gt; </w:t>
+        <w:t xml:space="preserve">cat sshd.* &gt; </w:t>
       </w:r>
       <w:proofErr w:type="spellStart"/>
       <w:r>
@@ -8899,7 +8760,6 @@
           <w:iCs/>
         </w:rPr>
       </w:pPr>
-      <w:proofErr w:type="gramStart"/>
       <w:r>
         <w:rPr>
           <w:i/>
@@ -8937,15 +8797,7 @@
           <w:i/>
           <w:iCs/>
         </w:rPr>
-        <w:t xml:space="preserve">  -</w:t>
-      </w:r>
-      <w:proofErr w:type="gramEnd"/>
-      <w:r>
-        <w:rPr>
-          <w:i/>
-          <w:iCs/>
-        </w:rPr>
-        <w:t>f /root/</w:t>
+        <w:t xml:space="preserve">  -f /root/</w:t>
       </w:r>
       <w:proofErr w:type="spellStart"/>
       <w:r>
@@ -9407,11 +9259,9 @@
         </w:numPr>
         <w:jc w:val="both"/>
       </w:pPr>
-      <w:proofErr w:type="gramStart"/>
       <w:r>
         <w:t>initramfs</w:t>
       </w:r>
-      <w:proofErr w:type="gramEnd"/>
     </w:p>
     <w:p>
       <w:pPr>
@@ -9422,13 +9272,8 @@
         </w:numPr>
         <w:jc w:val="both"/>
       </w:pPr>
-      <w:proofErr w:type="gramStart"/>
-      <w:r>
-        <w:t>initramfs</w:t>
-      </w:r>
-      <w:proofErr w:type="gramEnd"/>
-      <w:r>
-        <w:t>-LUKS partition</w:t>
+      <w:r>
+        <w:t>initramfs-LUKS partition</w:t>
       </w:r>
     </w:p>
     <w:p>
@@ -9483,13 +9328,8 @@
         </w:numPr>
         <w:jc w:val="both"/>
       </w:pPr>
-      <w:proofErr w:type="gramStart"/>
-      <w:r>
-        <w:t>mkfs.ext</w:t>
-      </w:r>
-      <w:proofErr w:type="gramEnd"/>
-      <w:r>
-        <w:t>2 (</w:t>
+      <w:r>
+        <w:t>mkfs.ext2 (</w:t>
       </w:r>
       <w:proofErr w:type="spellStart"/>
       <w:r>
@@ -9509,13 +9349,8 @@
         </w:numPr>
         <w:jc w:val="both"/>
       </w:pPr>
-      <w:proofErr w:type="gramStart"/>
-      <w:r>
-        <w:t>tune</w:t>
-      </w:r>
-      <w:proofErr w:type="gramEnd"/>
-      <w:r>
-        <w:t>2fs (</w:t>
+      <w:r>
+        <w:t>tune2fs (</w:t>
       </w:r>
       <w:proofErr w:type="spellStart"/>
       <w:r>
@@ -9689,15 +9524,13 @@
         <w:t>a nouvelle</w:t>
       </w:r>
       <w:r>
-        <w:t xml:space="preserve"> configuration est terminée, il faut générer et installer le nouveau kernel et </w:t>
-      </w:r>
-      <w:proofErr w:type="spellStart"/>
-      <w:r>
-        <w:t>rootfs</w:t>
-      </w:r>
-      <w:proofErr w:type="spellEnd"/>
-      <w:r>
-        <w:t xml:space="preserve"> sur la carte SD</w:t>
+        <w:t xml:space="preserve"> configuration est terminée, il faut </w:t>
+      </w:r>
+      <w:r>
+        <w:t>mettre à jour</w:t>
+      </w:r>
+      <w:r>
+        <w:t xml:space="preserve"> la carte SD</w:t>
       </w:r>
       <w:r>
         <w:t>. Par exemple, en utilisant un script créé lors des laboratoires précédent</w:t>
@@ -9832,6 +9665,9 @@
       </w:r>
     </w:p>
     <w:p>
+      <w:pPr>
+        <w:jc w:val="center"/>
+      </w:pPr>
       <w:r>
         <w:rPr>
           <w:noProof/>
@@ -9839,16 +9675,16 @@
         <mc:AlternateContent>
           <mc:Choice Requires="wps">
             <w:drawing>
-              <wp:anchor distT="0" distB="0" distL="114300" distR="114300" simplePos="0" relativeHeight="251672576" behindDoc="0" locked="0" layoutInCell="1" allowOverlap="1" wp14:anchorId="7D571A33" wp14:editId="12ED41AD">
+              <wp:anchor distT="0" distB="0" distL="114300" distR="114300" simplePos="0" relativeHeight="251672576" behindDoc="0" locked="0" layoutInCell="1" allowOverlap="1" wp14:anchorId="7D571A33" wp14:editId="3513A223">
                 <wp:simplePos x="0" y="0"/>
                 <wp:positionH relativeFrom="column">
-                  <wp:posOffset>3631565</wp:posOffset>
+                  <wp:posOffset>3504247</wp:posOffset>
                 </wp:positionH>
                 <wp:positionV relativeFrom="paragraph">
-                  <wp:posOffset>478790</wp:posOffset>
+                  <wp:posOffset>363220</wp:posOffset>
                 </wp:positionV>
-                <wp:extent cx="1452880" cy="240030"/>
-                <wp:effectExtent l="19050" t="19050" r="13970" b="26670"/>
+                <wp:extent cx="1209675" cy="230505"/>
+                <wp:effectExtent l="19050" t="19050" r="28575" b="17145"/>
                 <wp:wrapNone/>
                 <wp:docPr id="454" name="Rectangle 454"/>
                 <wp:cNvGraphicFramePr/>
@@ -9859,7 +9695,7 @@
                       <wps:spPr>
                         <a:xfrm>
                           <a:off x="0" y="0"/>
-                          <a:ext cx="1452880" cy="240030"/>
+                          <a:ext cx="1209675" cy="230505"/>
                         </a:xfrm>
                         <a:prstGeom prst="rect">
                           <a:avLst/>
@@ -9896,12 +9732,18 @@
                     </wps:wsp>
                   </a:graphicData>
                 </a:graphic>
+                <wp14:sizeRelH relativeFrom="margin">
+                  <wp14:pctWidth>0</wp14:pctWidth>
+                </wp14:sizeRelH>
+                <wp14:sizeRelV relativeFrom="margin">
+                  <wp14:pctHeight>0</wp14:pctHeight>
+                </wp14:sizeRelV>
               </wp:anchor>
             </w:drawing>
           </mc:Choice>
           <mc:Fallback>
             <w:pict>
-              <v:rect w14:anchorId="1E7F13D2" id="Rectangle 454" o:spid="_x0000_s1026" style="position:absolute;margin-left:285.95pt;margin-top:37.7pt;width:114.4pt;height:18.9pt;z-index:251672576;visibility:visible;mso-wrap-style:square;mso-wrap-distance-left:9pt;mso-wrap-distance-top:0;mso-wrap-distance-right:9pt;mso-wrap-distance-bottom:0;mso-position-horizontal:absolute;mso-position-horizontal-relative:text;mso-position-vertical:absolute;mso-position-vertical-relative:text;v-text-anchor:middle" o:gfxdata="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" filled="f" strokecolor="red" strokeweight="2.25pt"/>
+              <v:rect w14:anchorId="50201196" id="Rectangle 454" o:spid="_x0000_s1026" style="position:absolute;margin-left:275.9pt;margin-top:28.6pt;width:95.25pt;height:18.15pt;z-index:251672576;visibility:visible;mso-wrap-style:square;mso-width-percent:0;mso-height-percent:0;mso-wrap-distance-left:9pt;mso-wrap-distance-top:0;mso-wrap-distance-right:9pt;mso-wrap-distance-bottom:0;mso-position-horizontal:absolute;mso-position-horizontal-relative:text;mso-position-vertical:absolute;mso-position-vertical-relative:text;mso-width-percent:0;mso-height-percent:0;mso-width-relative:margin;mso-height-relative:margin;v-text-anchor:middle" o:gfxdata="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" filled="f" strokecolor="red" strokeweight="2.25pt"/>
             </w:pict>
           </mc:Fallback>
         </mc:AlternateContent>
@@ -9911,9 +9753,9 @@
           <w:noProof/>
         </w:rPr>
         <w:drawing>
-          <wp:inline distT="0" distB="0" distL="0" distR="0" wp14:anchorId="4FCA815B" wp14:editId="32FD39BA">
-            <wp:extent cx="5760720" cy="717550"/>
-            <wp:effectExtent l="0" t="0" r="0" b="6350"/>
+          <wp:inline distT="0" distB="0" distL="0" distR="0" wp14:anchorId="4FCA815B" wp14:editId="0C071088">
+            <wp:extent cx="4757737" cy="592620"/>
+            <wp:effectExtent l="0" t="0" r="5080" b="0"/>
             <wp:docPr id="19" name="Image 19"/>
             <wp:cNvGraphicFramePr>
               <a:graphicFrameLocks xmlns:a="http://schemas.openxmlformats.org/drawingml/2006/main" noChangeAspect="1"/>
@@ -9934,7 +9776,7 @@
                   <pic:spPr>
                     <a:xfrm>
                       <a:off x="0" y="0"/>
-                      <a:ext cx="5760720" cy="717550"/>
+                      <a:ext cx="4878412" cy="607651"/>
                     </a:xfrm>
                     <a:prstGeom prst="rect">
                       <a:avLst/>
@@ -9949,16 +9791,16 @@
     </w:p>
     <w:p>
       <w:r>
+        <w:t>« Mmcblk0 » inique la carte SD et « p2 » indique la deuxième partition.</w:t>
+      </w:r>
+    </w:p>
+    <w:p>
+      <w:pPr>
+        <w:pStyle w:val="Titre3"/>
+      </w:pPr>
+      <w:bookmarkStart w:id="16" w:name="_Toc56434721"/>
+      <w:r>
         <w:lastRenderedPageBreak/>
-        <w:t>« Mmcblk0 » inique la carte SD et « p2 » indique la deuxième partition.</w:t>
-      </w:r>
-    </w:p>
-    <w:p>
-      <w:pPr>
-        <w:pStyle w:val="Titre3"/>
-      </w:pPr>
-      <w:bookmarkStart w:id="16" w:name="_Toc56434721"/>
-      <w:r>
         <w:t>Comment monter la première partition de la carte SD sur /mtn ?</w:t>
       </w:r>
       <w:bookmarkEnd w:id="16"/>
@@ -9971,7 +9813,13 @@
         <w:t>ère</w:t>
       </w:r>
       <w:r>
-        <w:t xml:space="preserve"> partition de la carte sur un </w:t>
+        <w:t xml:space="preserve"> partition de la carte </w:t>
+      </w:r>
+      <w:r>
+        <w:t xml:space="preserve">SD </w:t>
+      </w:r>
+      <w:r>
+        <w:t xml:space="preserve">sur un </w:t>
       </w:r>
       <w:r>
         <w:t>répertoire</w:t>
@@ -10121,12 +9969,10 @@
       </w:pPr>
       <w:bookmarkStart w:id="18" w:name="_Toc56434723"/>
       <w:proofErr w:type="spellStart"/>
-      <w:proofErr w:type="gramStart"/>
       <w:r>
         <w:t>btrfs</w:t>
       </w:r>
       <w:proofErr w:type="spellEnd"/>
-      <w:proofErr w:type="gramEnd"/>
       <w:r>
         <w:t xml:space="preserve">, f2fs, nilfs2, </w:t>
       </w:r>
@@ -10398,7 +10244,6 @@
         <w:rPr>
           <w:noProof/>
         </w:rPr>
-        <w:lastRenderedPageBreak/>
         <mc:AlternateContent>
           <mc:Choice Requires="wps">
             <w:drawing>
@@ -10519,6 +10364,7 @@
       </w:pPr>
       <w:bookmarkStart w:id="20" w:name="_Toc56434725"/>
       <w:r>
+        <w:lastRenderedPageBreak/>
         <w:t>Formater ces deux nouvelles partitions avec deux différents systèmes de fichier</w:t>
       </w:r>
       <w:bookmarkEnd w:id="20"/>
@@ -10621,25 +10467,7 @@
           <w:iCs/>
           <w:lang w:val="en-US"/>
         </w:rPr>
-        <w:t xml:space="preserve"> </w:t>
-      </w:r>
-      <w:proofErr w:type="gramStart"/>
-      <w:r>
-        <w:rPr>
-          <w:i/>
-          <w:iCs/>
-          <w:lang w:val="en-US"/>
-        </w:rPr>
-        <w:t>mkfs.f</w:t>
-      </w:r>
-      <w:proofErr w:type="gramEnd"/>
-      <w:r>
-        <w:rPr>
-          <w:i/>
-          <w:iCs/>
-          <w:lang w:val="en-US"/>
-        </w:rPr>
-        <w:t>2fs -l usr_f2fs /dev/sdb3</w:t>
+        <w:t xml:space="preserve"> mkfs.f2fs -l usr_f2fs /dev/sdb3</w:t>
       </w:r>
     </w:p>
     <w:p>
@@ -10682,7 +10510,6 @@
         </w:rPr>
       </w:pPr>
       <w:proofErr w:type="spellStart"/>
-      <w:proofErr w:type="gramStart"/>
       <w:r>
         <w:rPr>
           <w:i/>
@@ -10691,7 +10518,6 @@
         <w:t>sudo</w:t>
       </w:r>
       <w:proofErr w:type="spellEnd"/>
-      <w:proofErr w:type="gramEnd"/>
       <w:r>
         <w:rPr>
           <w:i/>
@@ -10742,7 +10568,6 @@
         </w:rPr>
       </w:pPr>
       <w:proofErr w:type="spellStart"/>
-      <w:proofErr w:type="gramStart"/>
       <w:r>
         <w:rPr>
           <w:i/>
@@ -10751,7 +10576,6 @@
         <w:t>sudo</w:t>
       </w:r>
       <w:proofErr w:type="spellEnd"/>
-      <w:proofErr w:type="gramEnd"/>
       <w:r>
         <w:rPr>
           <w:i/>
@@ -10786,7 +10610,6 @@
         </w:rPr>
       </w:pPr>
       <w:proofErr w:type="spellStart"/>
-      <w:proofErr w:type="gramStart"/>
       <w:r>
         <w:rPr>
           <w:i/>
@@ -10795,7 +10618,6 @@
         <w:t>sudo</w:t>
       </w:r>
       <w:proofErr w:type="spellEnd"/>
-      <w:proofErr w:type="gramEnd"/>
       <w:r>
         <w:rPr>
           <w:i/>
@@ -11200,7 +11022,6 @@
               </w:rPr>
             </w:pPr>
             <w:proofErr w:type="spellStart"/>
-            <w:proofErr w:type="gramStart"/>
             <w:r>
               <w:rPr>
                 <w:rFonts w:ascii="Calibri" w:eastAsia="Times New Roman" w:hAnsi="Calibri" w:cs="Calibri"/>
@@ -11214,7 +11035,6 @@
               <w:t>btrfs</w:t>
             </w:r>
             <w:proofErr w:type="spellEnd"/>
-            <w:proofErr w:type="gramEnd"/>
           </w:p>
         </w:tc>
         <w:tc>
@@ -11246,7 +11066,6 @@
                 <w:lang w:eastAsia="fr-CH"/>
               </w:rPr>
             </w:pPr>
-            <w:proofErr w:type="gramStart"/>
             <w:r>
               <w:rPr>
                 <w:rFonts w:ascii="Calibri" w:eastAsia="Times New Roman" w:hAnsi="Calibri" w:cs="Calibri"/>
@@ -11257,20 +11076,7 @@
                 <w:szCs w:val="24"/>
                 <w:lang w:eastAsia="fr-CH"/>
               </w:rPr>
-              <w:t>ext</w:t>
-            </w:r>
-            <w:proofErr w:type="gramEnd"/>
-            <w:r>
-              <w:rPr>
-                <w:rFonts w:ascii="Calibri" w:eastAsia="Times New Roman" w:hAnsi="Calibri" w:cs="Calibri"/>
-                <w:b/>
-                <w:bCs/>
-                <w:color w:val="000000"/>
-                <w:sz w:val="24"/>
-                <w:szCs w:val="24"/>
-                <w:lang w:eastAsia="fr-CH"/>
-              </w:rPr>
-              <w:t>4</w:t>
+              <w:t>ext4</w:t>
             </w:r>
           </w:p>
         </w:tc>
@@ -11303,7 +11109,6 @@
                 <w:lang w:eastAsia="fr-CH"/>
               </w:rPr>
             </w:pPr>
-            <w:proofErr w:type="gramStart"/>
             <w:r>
               <w:rPr>
                 <w:rFonts w:ascii="Calibri" w:eastAsia="Times New Roman" w:hAnsi="Calibri" w:cs="Calibri"/>
@@ -11314,20 +11119,7 @@
                 <w:szCs w:val="24"/>
                 <w:lang w:eastAsia="fr-CH"/>
               </w:rPr>
-              <w:t>f</w:t>
-            </w:r>
-            <w:proofErr w:type="gramEnd"/>
-            <w:r>
-              <w:rPr>
-                <w:rFonts w:ascii="Calibri" w:eastAsia="Times New Roman" w:hAnsi="Calibri" w:cs="Calibri"/>
-                <w:b/>
-                <w:bCs/>
-                <w:color w:val="000000"/>
-                <w:sz w:val="24"/>
-                <w:szCs w:val="24"/>
-                <w:lang w:eastAsia="fr-CH"/>
-              </w:rPr>
-              <w:t>2fs</w:t>
+              <w:t>f2fs</w:t>
             </w:r>
           </w:p>
         </w:tc>
@@ -11387,7 +11179,6 @@
               </w:rPr>
             </w:pPr>
             <w:proofErr w:type="spellStart"/>
-            <w:proofErr w:type="gramStart"/>
             <w:r>
               <w:rPr>
                 <w:rFonts w:ascii="Calibri" w:eastAsia="Times New Roman" w:hAnsi="Calibri" w:cs="Calibri"/>
@@ -11399,7 +11190,6 @@
               <w:t>small</w:t>
             </w:r>
             <w:proofErr w:type="spellEnd"/>
-            <w:proofErr w:type="gramEnd"/>
             <w:r>
               <w:rPr>
                 <w:rFonts w:ascii="Calibri" w:eastAsia="Times New Roman" w:hAnsi="Calibri" w:cs="Calibri"/>
@@ -11438,7 +11228,6 @@
                 <w:lang w:eastAsia="fr-CH"/>
               </w:rPr>
             </w:pPr>
-            <w:proofErr w:type="gramStart"/>
             <w:r>
               <w:rPr>
                 <w:rFonts w:ascii="Calibri" w:eastAsia="Times New Roman" w:hAnsi="Calibri" w:cs="Calibri"/>
@@ -11447,18 +11236,7 @@
                 <w:szCs w:val="24"/>
                 <w:lang w:eastAsia="fr-CH"/>
               </w:rPr>
-              <w:t>big</w:t>
-            </w:r>
-            <w:proofErr w:type="gramEnd"/>
-            <w:r>
-              <w:rPr>
-                <w:rFonts w:ascii="Calibri" w:eastAsia="Times New Roman" w:hAnsi="Calibri" w:cs="Calibri"/>
-                <w:color w:val="000000"/>
-                <w:sz w:val="24"/>
-                <w:szCs w:val="24"/>
-                <w:lang w:eastAsia="fr-CH"/>
-              </w:rPr>
-              <w:t xml:space="preserve"> file</w:t>
+              <w:t>big file</w:t>
             </w:r>
           </w:p>
         </w:tc>
@@ -11489,7 +11267,6 @@
               </w:rPr>
             </w:pPr>
             <w:proofErr w:type="spellStart"/>
-            <w:proofErr w:type="gramStart"/>
             <w:r>
               <w:rPr>
                 <w:rFonts w:ascii="Calibri" w:eastAsia="Times New Roman" w:hAnsi="Calibri" w:cs="Calibri"/>
@@ -11501,7 +11278,6 @@
               <w:t>small</w:t>
             </w:r>
             <w:proofErr w:type="spellEnd"/>
-            <w:proofErr w:type="gramEnd"/>
             <w:r>
               <w:rPr>
                 <w:rFonts w:ascii="Calibri" w:eastAsia="Times New Roman" w:hAnsi="Calibri" w:cs="Calibri"/>
@@ -11540,7 +11316,6 @@
                 <w:lang w:eastAsia="fr-CH"/>
               </w:rPr>
             </w:pPr>
-            <w:proofErr w:type="gramStart"/>
             <w:r>
               <w:rPr>
                 <w:rFonts w:ascii="Calibri" w:eastAsia="Times New Roman" w:hAnsi="Calibri" w:cs="Calibri"/>
@@ -11549,18 +11324,7 @@
                 <w:szCs w:val="24"/>
                 <w:lang w:eastAsia="fr-CH"/>
               </w:rPr>
-              <w:t>big</w:t>
-            </w:r>
-            <w:proofErr w:type="gramEnd"/>
-            <w:r>
-              <w:rPr>
-                <w:rFonts w:ascii="Calibri" w:eastAsia="Times New Roman" w:hAnsi="Calibri" w:cs="Calibri"/>
-                <w:color w:val="000000"/>
-                <w:sz w:val="24"/>
-                <w:szCs w:val="24"/>
-                <w:lang w:eastAsia="fr-CH"/>
-              </w:rPr>
-              <w:t xml:space="preserve"> file</w:t>
+              <w:t>big file</w:t>
             </w:r>
           </w:p>
         </w:tc>
@@ -11591,7 +11355,6 @@
               </w:rPr>
             </w:pPr>
             <w:proofErr w:type="spellStart"/>
-            <w:proofErr w:type="gramStart"/>
             <w:r>
               <w:rPr>
                 <w:rFonts w:ascii="Calibri" w:eastAsia="Times New Roman" w:hAnsi="Calibri" w:cs="Calibri"/>
@@ -11603,7 +11366,6 @@
               <w:t>small</w:t>
             </w:r>
             <w:proofErr w:type="spellEnd"/>
-            <w:proofErr w:type="gramEnd"/>
             <w:r>
               <w:rPr>
                 <w:rFonts w:ascii="Calibri" w:eastAsia="Times New Roman" w:hAnsi="Calibri" w:cs="Calibri"/>
@@ -11642,7 +11404,6 @@
                 <w:lang w:eastAsia="fr-CH"/>
               </w:rPr>
             </w:pPr>
-            <w:proofErr w:type="gramStart"/>
             <w:r>
               <w:rPr>
                 <w:rFonts w:ascii="Calibri" w:eastAsia="Times New Roman" w:hAnsi="Calibri" w:cs="Calibri"/>
@@ -11651,18 +11412,7 @@
                 <w:szCs w:val="24"/>
                 <w:lang w:eastAsia="fr-CH"/>
               </w:rPr>
-              <w:t>big</w:t>
-            </w:r>
-            <w:proofErr w:type="gramEnd"/>
-            <w:r>
-              <w:rPr>
-                <w:rFonts w:ascii="Calibri" w:eastAsia="Times New Roman" w:hAnsi="Calibri" w:cs="Calibri"/>
-                <w:color w:val="000000"/>
-                <w:sz w:val="24"/>
-                <w:szCs w:val="24"/>
-                <w:lang w:eastAsia="fr-CH"/>
-              </w:rPr>
-              <w:t xml:space="preserve"> file</w:t>
+              <w:t>big file</w:t>
             </w:r>
           </w:p>
         </w:tc>
@@ -15026,7 +14776,13 @@
         <w:t xml:space="preserve">des mesures en rouge qui sont surement dû à des processus gênant lors de la mesure. Pour éviter </w:t>
       </w:r>
       <w:r>
-        <w:t>de prendre en considération</w:t>
+        <w:t xml:space="preserve">de </w:t>
+      </w:r>
+      <w:r>
+        <w:t xml:space="preserve">trop </w:t>
+      </w:r>
+      <w:r>
+        <w:t>prendre en considération</w:t>
       </w:r>
       <w:r>
         <w:t xml:space="preserve"> ce genre de mesures, la médiane </w:t>
@@ -15093,23 +14849,7 @@
           <w:i/>
           <w:iCs/>
         </w:rPr>
-        <w:t xml:space="preserve">dans le même répertoire d’accès : « /run/media/lmi ». Mon programme prenait un deuxième argument indiquant le chemin du répertoire où créer les fichiers (Ex : </w:t>
-      </w:r>
-      <w:proofErr w:type="gramStart"/>
-      <w:r>
-        <w:rPr>
-          <w:i/>
-          <w:iCs/>
-        </w:rPr>
-        <w:t>«./</w:t>
-      </w:r>
-      <w:proofErr w:type="gramEnd"/>
-      <w:r>
-        <w:rPr>
-          <w:i/>
-          <w:iCs/>
-        </w:rPr>
-        <w:t>usr_f2fs/</w:t>
+        <w:t>dans le même répertoire d’accès : « /run/media/lmi ». Mon programme prenait un deuxième argument indiquant le chemin du répertoire où créer les fichiers (Ex : «./usr_f2fs/</w:t>
       </w:r>
       <w:proofErr w:type="spellStart"/>
       <w:r>
@@ -15400,7 +15140,6 @@
         </w:rPr>
       </w:pPr>
       <w:proofErr w:type="spellStart"/>
-      <w:proofErr w:type="gramStart"/>
       <w:r>
         <w:rPr>
           <w:i/>
@@ -15409,7 +15148,6 @@
         <w:t>umount</w:t>
       </w:r>
       <w:proofErr w:type="spellEnd"/>
-      <w:proofErr w:type="gramEnd"/>
       <w:r>
         <w:rPr>
           <w:i/>
@@ -15426,7 +15164,6 @@
         </w:rPr>
       </w:pPr>
       <w:proofErr w:type="spellStart"/>
-      <w:proofErr w:type="gramStart"/>
       <w:r>
         <w:rPr>
           <w:i/>
@@ -15435,7 +15172,6 @@
         <w:t>sudo</w:t>
       </w:r>
       <w:proofErr w:type="spellEnd"/>
-      <w:proofErr w:type="gramEnd"/>
       <w:r>
         <w:rPr>
           <w:i/>
@@ -15764,21 +15500,16 @@
         <w:t xml:space="preserve"> (Plain Mode)</w:t>
       </w:r>
       <w:r>
-        <w:t xml:space="preserve">. D'autre part, </w:t>
-      </w:r>
-      <w:proofErr w:type="gramStart"/>
-      <w:r>
-        <w:t xml:space="preserve">la </w:t>
+        <w:t>. D'autre part, l</w:t>
+      </w:r>
+      <w:r>
+        <w:t>’</w:t>
       </w:r>
       <w:r>
         <w:t>en-</w:t>
       </w:r>
       <w:r>
-        <w:t>tête</w:t>
-      </w:r>
-      <w:proofErr w:type="gramEnd"/>
-      <w:r>
-        <w:t xml:space="preserve"> est visible et vulnérable aux dommages.</w:t>
+        <w:t>tête est visible et vulnérable aux dommages.</w:t>
       </w:r>
       <w:r>
         <w:t xml:space="preserve"> À moins de très bien comprendre les contextes de cryptographie, il est en général conseillé d’utiliser LUKS.</w:t>
@@ -15982,23 +15713,24 @@
         <w:rPr>
           <w:i/>
           <w:iCs/>
-        </w:rPr>
-      </w:pPr>
-      <w:proofErr w:type="spellStart"/>
-      <w:proofErr w:type="gramStart"/>
-      <w:r>
-        <w:rPr>
-          <w:i/>
-          <w:iCs/>
+          <w:lang w:val="en-US"/>
+        </w:rPr>
+      </w:pPr>
+      <w:proofErr w:type="spellStart"/>
+      <w:r>
+        <w:rPr>
+          <w:i/>
+          <w:iCs/>
+          <w:lang w:val="en-US"/>
         </w:rPr>
         <w:t>umount</w:t>
       </w:r>
       <w:proofErr w:type="spellEnd"/>
-      <w:proofErr w:type="gramEnd"/>
-      <w:r>
-        <w:rPr>
-          <w:i/>
-          <w:iCs/>
+      <w:r>
+        <w:rPr>
+          <w:i/>
+          <w:iCs/>
+          <w:lang w:val="en-US"/>
         </w:rPr>
         <w:t xml:space="preserve"> /dev/sdb3</w:t>
       </w:r>
@@ -16243,13 +15975,7 @@
     </w:p>
     <w:p>
       <w:r>
-        <w:t xml:space="preserve">Voici les commandes effectuées pour </w:t>
-      </w:r>
-      <w:r>
-        <w:t>formater et monter</w:t>
-      </w:r>
-      <w:r>
-        <w:t xml:space="preserve"> la troisième partition LUKS :</w:t>
+        <w:t>Voici les commandes effectuées pour formater et monter la troisième partition LUKS :</w:t>
       </w:r>
     </w:p>
     <w:p>
@@ -16277,25 +16003,7 @@
           <w:iCs/>
           <w:lang w:val="en-US"/>
         </w:rPr>
-        <w:t xml:space="preserve"> </w:t>
-      </w:r>
-      <w:proofErr w:type="gramStart"/>
-      <w:r>
-        <w:rPr>
-          <w:i/>
-          <w:iCs/>
-          <w:lang w:val="en-US"/>
-        </w:rPr>
-        <w:t>mkfs.ext</w:t>
-      </w:r>
-      <w:proofErr w:type="gramEnd"/>
-      <w:r>
-        <w:rPr>
-          <w:i/>
-          <w:iCs/>
-          <w:lang w:val="en-US"/>
-        </w:rPr>
-        <w:t>4 /dev/mapper/</w:t>
+        <w:t xml:space="preserve"> mkfs.ext4 /dev/mapper/</w:t>
       </w:r>
       <w:proofErr w:type="spellStart"/>
       <w:r>
@@ -16598,7 +16306,6 @@
         </w:rPr>
       </w:pPr>
       <w:proofErr w:type="spellStart"/>
-      <w:proofErr w:type="gramStart"/>
       <w:r>
         <w:rPr>
           <w:i/>
@@ -16607,7 +16314,6 @@
         <w:t>sudo</w:t>
       </w:r>
       <w:proofErr w:type="spellEnd"/>
-      <w:proofErr w:type="gramEnd"/>
       <w:r>
         <w:rPr>
           <w:i/>
@@ -17578,7 +17284,6 @@
         </w:rPr>
       </w:pPr>
       <w:proofErr w:type="spellStart"/>
-      <w:proofErr w:type="gramStart"/>
       <w:r>
         <w:rPr>
           <w:i/>
@@ -17587,7 +17292,6 @@
         <w:t>sudo</w:t>
       </w:r>
       <w:proofErr w:type="spellEnd"/>
-      <w:proofErr w:type="gramEnd"/>
       <w:r>
         <w:rPr>
           <w:i/>
@@ -17692,7 +17396,6 @@
         </w:rPr>
       </w:pPr>
       <w:proofErr w:type="spellStart"/>
-      <w:proofErr w:type="gramStart"/>
       <w:r>
         <w:rPr>
           <w:i/>
@@ -17701,7 +17404,6 @@
         <w:t>cryptsetup</w:t>
       </w:r>
       <w:proofErr w:type="spellEnd"/>
-      <w:proofErr w:type="gramEnd"/>
       <w:r>
         <w:rPr>
           <w:i/>
@@ -17821,23 +17523,13 @@
           <w:lang w:val="en-US"/>
         </w:rPr>
       </w:pPr>
-      <w:proofErr w:type="gramStart"/>
-      <w:r>
-        <w:rPr>
-          <w:i/>
-          <w:iCs/>
-          <w:lang w:val="en-US"/>
-        </w:rPr>
-        <w:t>mkfs.ext</w:t>
-      </w:r>
-      <w:proofErr w:type="gramEnd"/>
-      <w:r>
-        <w:rPr>
-          <w:i/>
-          <w:iCs/>
-          <w:lang w:val="en-US"/>
-        </w:rPr>
-        <w:t>2 /dev/mapper/</w:t>
+      <w:r>
+        <w:rPr>
+          <w:i/>
+          <w:iCs/>
+          <w:lang w:val="en-US"/>
+        </w:rPr>
+        <w:t>mkfs.ext2 /dev/mapper/</w:t>
       </w:r>
       <w:proofErr w:type="spellStart"/>
       <w:r>
@@ -17979,6 +17671,16 @@
       </w:r>
     </w:p>
     <w:p>
+      <w:pPr>
+        <w:spacing w:after="0"/>
+        <w:rPr>
+          <w:i/>
+          <w:iCs/>
+          <w:lang w:val="en-US"/>
+        </w:rPr>
+      </w:pPr>
+    </w:p>
+    <w:p>
       <w:r>
         <w:t xml:space="preserve">Maintenant </w:t>
       </w:r>
@@ -18078,12 +17780,10 @@
       </w:pPr>
       <w:bookmarkStart w:id="26" w:name="_Toc56434731"/>
       <w:proofErr w:type="spellStart"/>
-      <w:proofErr w:type="gramStart"/>
       <w:r>
         <w:t>rootfs</w:t>
       </w:r>
       <w:proofErr w:type="spellEnd"/>
-      <w:proofErr w:type="gramEnd"/>
       <w:r>
         <w:t xml:space="preserve"> dans une partition LUKS</w:t>
       </w:r>
@@ -18378,33 +18078,15 @@
           <w:iCs/>
           <w:lang w:val="en-US"/>
         </w:rPr>
-        <w:t>--key-size 512 --key-</w:t>
-      </w:r>
-      <w:proofErr w:type="gramStart"/>
-      <w:r>
-        <w:rPr>
-          <w:i/>
-          <w:iCs/>
-          <w:lang w:val="en-US"/>
-        </w:rPr>
-        <w:t>file</w:t>
-      </w:r>
-      <w:r>
-        <w:rPr>
-          <w:i/>
-          <w:iCs/>
-          <w:lang w:val="en-US"/>
-        </w:rPr>
-        <w:t xml:space="preserve"> .</w:t>
-      </w:r>
-      <w:proofErr w:type="gramEnd"/>
-      <w:r>
-        <w:rPr>
-          <w:i/>
-          <w:iCs/>
-          <w:lang w:val="en-US"/>
-        </w:rPr>
-        <w:t>/</w:t>
+        <w:t>--key-size 512 --key-file</w:t>
+      </w:r>
+      <w:r>
+        <w:rPr>
+          <w:i/>
+          <w:iCs/>
+          <w:lang w:val="en-US"/>
+        </w:rPr>
+        <w:t xml:space="preserve"> ./</w:t>
       </w:r>
       <w:proofErr w:type="spellStart"/>
       <w:r>
@@ -18529,25 +18211,7 @@
           <w:iCs/>
           <w:lang w:val="en-US"/>
         </w:rPr>
-        <w:t xml:space="preserve"> --key-size 512 --key-</w:t>
-      </w:r>
-      <w:proofErr w:type="gramStart"/>
-      <w:r>
-        <w:rPr>
-          <w:i/>
-          <w:iCs/>
-          <w:lang w:val="en-US"/>
-        </w:rPr>
-        <w:t>file .</w:t>
-      </w:r>
-      <w:proofErr w:type="gramEnd"/>
-      <w:r>
-        <w:rPr>
-          <w:i/>
-          <w:iCs/>
-          <w:lang w:val="en-US"/>
-        </w:rPr>
-        <w:t>/</w:t>
+        <w:t xml:space="preserve"> --key-size 512 --key-file ./</w:t>
       </w:r>
       <w:proofErr w:type="spellStart"/>
       <w:r>
@@ -18722,25 +18386,7 @@
           <w:iCs/>
           <w:lang w:val="en-US"/>
         </w:rPr>
-        <w:t xml:space="preserve"> </w:t>
-      </w:r>
-      <w:proofErr w:type="gramStart"/>
-      <w:r>
-        <w:rPr>
-          <w:i/>
-          <w:iCs/>
-          <w:lang w:val="en-US"/>
-        </w:rPr>
-        <w:t>mkfs.ext</w:t>
-      </w:r>
-      <w:proofErr w:type="gramEnd"/>
-      <w:r>
-        <w:rPr>
-          <w:i/>
-          <w:iCs/>
-          <w:lang w:val="en-US"/>
-        </w:rPr>
-        <w:t>4 /dev/mapper/</w:t>
+        <w:t xml:space="preserve"> mkfs.ext4 /dev/mapper/</w:t>
       </w:r>
       <w:proofErr w:type="spellStart"/>
       <w:r>
@@ -19100,25 +18746,7 @@
           <w:iCs/>
           <w:lang w:val="en-US"/>
         </w:rPr>
-        <w:t xml:space="preserve"> --debug --key-size 512 --key-</w:t>
-      </w:r>
-      <w:proofErr w:type="gramStart"/>
-      <w:r>
-        <w:rPr>
-          <w:i/>
-          <w:iCs/>
-          <w:lang w:val="en-US"/>
-        </w:rPr>
-        <w:t>file .</w:t>
-      </w:r>
-      <w:proofErr w:type="gramEnd"/>
-      <w:r>
-        <w:rPr>
-          <w:i/>
-          <w:iCs/>
-          <w:lang w:val="en-US"/>
-        </w:rPr>
-        <w:t>/</w:t>
+        <w:t xml:space="preserve"> --debug --key-size 512 --key-file ./</w:t>
       </w:r>
       <w:proofErr w:type="spellStart"/>
       <w:r>
@@ -19485,7 +19113,6 @@
         <w:t>/</w:t>
       </w:r>
       <w:proofErr w:type="spellStart"/>
-      <w:proofErr w:type="gramStart"/>
       <w:r>
         <w:rPr>
           <w:b/>
@@ -19496,7 +19123,6 @@
         <w:t>init.d</w:t>
       </w:r>
       <w:proofErr w:type="spellEnd"/>
-      <w:proofErr w:type="gramEnd"/>
       <w:r>
         <w:rPr>
           <w:b/>
@@ -19545,12 +19171,10 @@
         <w:t>/</w:t>
       </w:r>
       <w:proofErr w:type="spellStart"/>
-      <w:proofErr w:type="gramStart"/>
       <w:r>
         <w:t>init.d</w:t>
       </w:r>
       <w:proofErr w:type="spellEnd"/>
-      <w:proofErr w:type="gramEnd"/>
       <w:r>
         <w:t xml:space="preserve"> ». Cependant, il est nécessaire d’indiquer </w:t>
       </w:r>
@@ -19925,7 +19549,13 @@
         <w:t xml:space="preserve">afin de charger </w:t>
       </w:r>
       <w:r>
-        <w:t>l’initramfs fraichement créé à une adresse disponible (0x5000 0000). De plus, il faut indiquer cette adresse grâce au deuxième argument de la commande « </w:t>
+        <w:t>l’initramfs fraichement créé à une adresse disponible (0x5000 0000).</w:t>
+      </w:r>
+      <w:r>
+        <w:t xml:space="preserve"> I</w:t>
+      </w:r>
+      <w:r>
+        <w:t>l faut indiquer cette adresse grâce au deuxième argument de la commande « </w:t>
       </w:r>
       <w:proofErr w:type="spellStart"/>
       <w:r>
@@ -20882,7 +20512,6 @@
         </w:rPr>
       </w:pPr>
       <w:proofErr w:type="spellStart"/>
-      <w:proofErr w:type="gramStart"/>
       <w:r>
         <w:rPr>
           <w:i/>
@@ -20891,7 +20520,6 @@
         <w:t>strace</w:t>
       </w:r>
       <w:proofErr w:type="spellEnd"/>
-      <w:proofErr w:type="gramEnd"/>
       <w:r>
         <w:rPr>
           <w:i/>
@@ -21512,23 +21140,7 @@
           <w:i/>
           <w:iCs/>
         </w:rPr>
-        <w:t xml:space="preserve">e chapitre, plusieurs commandes </w:t>
-      </w:r>
-      <w:proofErr w:type="gramStart"/>
-      <w:r>
-        <w:rPr>
-          <w:i/>
-          <w:iCs/>
-        </w:rPr>
-        <w:t>a</w:t>
-      </w:r>
-      <w:proofErr w:type="gramEnd"/>
-      <w:r>
-        <w:rPr>
-          <w:i/>
-          <w:iCs/>
-        </w:rPr>
-        <w:t xml:space="preserve"> été utilisées afin de mettre à jour l’initramfs ;</w:t>
+        <w:t>e chapitre, plusieurs commandes a été utilisées afin de mettre à jour l’initramfs ;</w:t>
       </w:r>
     </w:p>
     <w:p>
@@ -21544,7 +21156,6 @@
         </w:rPr>
       </w:pPr>
       <w:proofErr w:type="spellStart"/>
-      <w:proofErr w:type="gramStart"/>
       <w:r>
         <w:rPr>
           <w:i/>
@@ -21553,7 +21164,6 @@
         <w:t>geany</w:t>
       </w:r>
       <w:proofErr w:type="spellEnd"/>
-      <w:proofErr w:type="gramEnd"/>
       <w:r>
         <w:rPr>
           <w:i/>
@@ -21590,7 +21200,6 @@
           <w:iCs/>
         </w:rPr>
       </w:pPr>
-      <w:proofErr w:type="gramStart"/>
       <w:r>
         <w:rPr>
           <w:i/>
@@ -21599,7 +21208,6 @@
         <w:t>./</w:t>
       </w:r>
       <w:proofErr w:type="spellStart"/>
-      <w:proofErr w:type="gramEnd"/>
       <w:r>
         <w:rPr>
           <w:i/>
@@ -21628,21 +21236,12 @@
           <w:iCs/>
         </w:rPr>
       </w:pPr>
-      <w:proofErr w:type="gramStart"/>
-      <w:r>
-        <w:rPr>
-          <w:i/>
-          <w:iCs/>
-        </w:rPr>
-        <w:t>tree</w:t>
-      </w:r>
-      <w:proofErr w:type="gramEnd"/>
-      <w:r>
-        <w:rPr>
-          <w:i/>
-          <w:iCs/>
-        </w:rPr>
-        <w:t xml:space="preserve"> /home/lmi/</w:t>
+      <w:r>
+        <w:rPr>
+          <w:i/>
+          <w:iCs/>
+        </w:rPr>
+        <w:t>tree /home/lmi/</w:t>
       </w:r>
       <w:proofErr w:type="spellStart"/>
       <w:r>
@@ -21681,7 +21280,6 @@
         </w:rPr>
       </w:pPr>
       <w:proofErr w:type="spellStart"/>
-      <w:proofErr w:type="gramStart"/>
       <w:r>
         <w:rPr>
           <w:i/>
@@ -21690,7 +21288,6 @@
         <w:t>sudo</w:t>
       </w:r>
       <w:proofErr w:type="spellEnd"/>
-      <w:proofErr w:type="gramEnd"/>
       <w:r>
         <w:rPr>
           <w:i/>
@@ -21788,7 +21385,6 @@
         <w:spacing w:after="0"/>
       </w:pPr>
       <w:proofErr w:type="spellStart"/>
-      <w:proofErr w:type="gramStart"/>
       <w:r>
         <w:t>mkdir</w:t>
       </w:r>
@@ -21797,7 +21393,6 @@
         <w:t xml:space="preserve">  /</w:t>
       </w:r>
       <w:proofErr w:type="spellStart"/>
-      <w:proofErr w:type="gramEnd"/>
       <w:r>
         <w:t>newroot_luks</w:t>
       </w:r>
@@ -21806,35 +21401,25 @@
     <w:p>
       <w:pPr>
         <w:spacing w:after="0"/>
-        <w:rPr>
-          <w:lang w:val="en-US"/>
-        </w:rPr>
-      </w:pPr>
-      <w:r>
-        <w:rPr>
-          <w:lang w:val="en-US"/>
-        </w:rPr>
-        <w:t>mount /dev/mapper/</w:t>
-      </w:r>
-      <w:proofErr w:type="spellStart"/>
-      <w:r>
-        <w:rPr>
-          <w:lang w:val="en-US"/>
-        </w:rPr>
+      </w:pPr>
+      <w:proofErr w:type="spellStart"/>
+      <w:r>
+        <w:t>mount</w:t>
+      </w:r>
+      <w:proofErr w:type="spellEnd"/>
+      <w:r>
+        <w:t xml:space="preserve"> /dev/mapper/</w:t>
+      </w:r>
+      <w:proofErr w:type="spellStart"/>
+      <w:r>
         <w:t>usr_luks</w:t>
       </w:r>
       <w:proofErr w:type="spellEnd"/>
       <w:r>
-        <w:rPr>
-          <w:lang w:val="en-US"/>
-        </w:rPr>
         <w:t xml:space="preserve"> /</w:t>
       </w:r>
       <w:proofErr w:type="spellStart"/>
       <w:r>
-        <w:rPr>
-          <w:lang w:val="en-US"/>
-        </w:rPr>
         <w:t>newroot_luks</w:t>
       </w:r>
       <w:proofErr w:type="spellEnd"/>
